--- a/doc/Python lab 9.docx
+++ b/doc/Python lab 9.docx
@@ -2643,10 +2643,10 @@
           <w:noProof/>
         </w:rPr>
         <w:drawing>
-          <wp:inline distT="0" distB="0" distL="0" distR="0" wp14:anchorId="42CB71A4" wp14:editId="67EE29B0">
-            <wp:extent cx="2816966" cy="5507665"/>
-            <wp:effectExtent l="0" t="0" r="2540" b="0"/>
-            <wp:docPr id="10" name="Рисунок 10"/>
+          <wp:inline distT="0" distB="0" distL="0" distR="0" wp14:anchorId="39F73339" wp14:editId="608B032D">
+            <wp:extent cx="4794343" cy="5495026"/>
+            <wp:effectExtent l="0" t="0" r="6350" b="0"/>
+            <wp:docPr id="7" name="Рисунок 7"/>
             <wp:cNvGraphicFramePr>
               <a:graphicFrameLocks xmlns:a="http://schemas.openxmlformats.org/drawingml/2006/main" noChangeAspect="1"/>
             </wp:cNvGraphicFramePr>
@@ -2666,7 +2666,7 @@
                   <pic:spPr>
                     <a:xfrm>
                       <a:off x="0" y="0"/>
-                      <a:ext cx="2849445" cy="5571167"/>
+                      <a:ext cx="4812763" cy="5516138"/>
                     </a:xfrm>
                     <a:prstGeom prst="rect">
                       <a:avLst/>
@@ -2722,10 +2722,10 @@
         </w:rPr>
         <w:lastRenderedPageBreak/>
         <w:drawing>
-          <wp:inline distT="0" distB="0" distL="0" distR="0" wp14:anchorId="6B83AE99" wp14:editId="05AECB3F">
-            <wp:extent cx="3583172" cy="4623873"/>
-            <wp:effectExtent l="0" t="0" r="0" b="5715"/>
-            <wp:docPr id="9" name="Рисунок 9"/>
+          <wp:inline distT="0" distB="0" distL="0" distR="0" wp14:anchorId="4C0BF6E3" wp14:editId="18B4A24A">
+            <wp:extent cx="3676650" cy="4620138"/>
+            <wp:effectExtent l="0" t="0" r="0" b="9525"/>
+            <wp:docPr id="8" name="Рисунок 8"/>
             <wp:cNvGraphicFramePr>
               <a:graphicFrameLocks xmlns:a="http://schemas.openxmlformats.org/drawingml/2006/main" noChangeAspect="1"/>
             </wp:cNvGraphicFramePr>
@@ -2745,7 +2745,7 @@
                   <pic:spPr>
                     <a:xfrm>
                       <a:off x="0" y="0"/>
-                      <a:ext cx="3590889" cy="4633831"/>
+                      <a:ext cx="3699486" cy="4648834"/>
                     </a:xfrm>
                     <a:prstGeom prst="rect">
                       <a:avLst/>
@@ -2800,10 +2800,10 @@
           <w:noProof/>
         </w:rPr>
         <w:drawing>
-          <wp:inline distT="0" distB="0" distL="0" distR="0" wp14:anchorId="09EBD0EB" wp14:editId="2DB2D86E">
-            <wp:extent cx="3785190" cy="3304979"/>
-            <wp:effectExtent l="0" t="0" r="6350" b="0"/>
-            <wp:docPr id="6" name="Рисунок 6"/>
+          <wp:inline distT="0" distB="0" distL="0" distR="0" wp14:anchorId="5DF7188A" wp14:editId="4753DF35">
+            <wp:extent cx="4721031" cy="3562710"/>
+            <wp:effectExtent l="0" t="0" r="3810" b="0"/>
+            <wp:docPr id="3" name="Рисунок 3"/>
             <wp:cNvGraphicFramePr>
               <a:graphicFrameLocks xmlns:a="http://schemas.openxmlformats.org/drawingml/2006/main" noChangeAspect="1"/>
             </wp:cNvGraphicFramePr>
@@ -2823,7 +2823,7 @@
                   <pic:spPr>
                     <a:xfrm>
                       <a:off x="0" y="0"/>
-                      <a:ext cx="3788925" cy="3308240"/>
+                      <a:ext cx="4743338" cy="3579544"/>
                     </a:xfrm>
                     <a:prstGeom prst="rect">
                       <a:avLst/>
@@ -3440,6 +3440,7 @@
           <w:color w:val="000000" w:themeColor="text1"/>
           <w:sz w:val="28"/>
           <w:szCs w:val="28"/>
+          <w:lang w:val="ru-RU"/>
         </w:rPr>
       </w:pPr>
       <w:proofErr w:type="spellStart"/>
@@ -3465,16 +3466,75 @@
           <w:color w:val="000000" w:themeColor="text1"/>
           <w:sz w:val="28"/>
           <w:szCs w:val="28"/>
-        </w:rPr>
-      </w:pPr>
-      <w:r>
-        <w:rPr>
-          <w:rFonts w:ascii="Times New Roman" w:hAnsi="Times New Roman" w:cs="Times New Roman"/>
-          <w:color w:val="000000" w:themeColor="text1"/>
-          <w:sz w:val="28"/>
-          <w:szCs w:val="28"/>
-        </w:rPr>
-        <w:t>{1: 'one', 2: 'two', 3: 'three'}</w:t>
+          <w:lang w:val="ru-RU"/>
+        </w:rPr>
+      </w:pPr>
+      <w:r>
+        <w:rPr>
+          <w:rFonts w:ascii="Times New Roman" w:hAnsi="Times New Roman" w:cs="Times New Roman"/>
+          <w:color w:val="000000" w:themeColor="text1"/>
+          <w:sz w:val="28"/>
+          <w:szCs w:val="28"/>
+          <w:lang w:val="ru-RU"/>
+        </w:rPr>
+        <w:t>{1: '</w:t>
+      </w:r>
+      <w:r>
+        <w:rPr>
+          <w:rFonts w:ascii="Times New Roman" w:hAnsi="Times New Roman" w:cs="Times New Roman"/>
+          <w:color w:val="000000" w:themeColor="text1"/>
+          <w:sz w:val="28"/>
+          <w:szCs w:val="28"/>
+        </w:rPr>
+        <w:t>one</w:t>
+      </w:r>
+      <w:r>
+        <w:rPr>
+          <w:rFonts w:ascii="Times New Roman" w:hAnsi="Times New Roman" w:cs="Times New Roman"/>
+          <w:color w:val="000000" w:themeColor="text1"/>
+          <w:sz w:val="28"/>
+          <w:szCs w:val="28"/>
+          <w:lang w:val="ru-RU"/>
+        </w:rPr>
+        <w:t>', 2: '</w:t>
+      </w:r>
+      <w:r>
+        <w:rPr>
+          <w:rFonts w:ascii="Times New Roman" w:hAnsi="Times New Roman" w:cs="Times New Roman"/>
+          <w:color w:val="000000" w:themeColor="text1"/>
+          <w:sz w:val="28"/>
+          <w:szCs w:val="28"/>
+        </w:rPr>
+        <w:t>two</w:t>
+      </w:r>
+      <w:r>
+        <w:rPr>
+          <w:rFonts w:ascii="Times New Roman" w:hAnsi="Times New Roman" w:cs="Times New Roman"/>
+          <w:color w:val="000000" w:themeColor="text1"/>
+          <w:sz w:val="28"/>
+          <w:szCs w:val="28"/>
+          <w:lang w:val="ru-RU"/>
+        </w:rPr>
+        <w:t>', 3: '</w:t>
+      </w:r>
+      <w:r>
+        <w:rPr>
+          <w:rFonts w:ascii="Times New Roman" w:hAnsi="Times New Roman" w:cs="Times New Roman"/>
+          <w:color w:val="000000" w:themeColor="text1"/>
+          <w:sz w:val="28"/>
+          <w:szCs w:val="28"/>
+        </w:rPr>
+        <w:t>three</w:t>
+      </w:r>
+      <w:r>
+        <w:rPr>
+          <w:rFonts w:ascii="Times New Roman" w:hAnsi="Times New Roman" w:cs="Times New Roman"/>
+          <w:color w:val="000000" w:themeColor="text1"/>
+          <w:sz w:val="28"/>
+          <w:szCs w:val="28"/>
+          <w:lang w:val="ru-RU"/>
+        </w:rPr>
+        <w:t>'}</w:t>
       </w:r>
     </w:p>
     <w:p>
@@ -3551,9 +3611,17 @@
           <w:color w:val="000000" w:themeColor="text1"/>
           <w:sz w:val="28"/>
           <w:szCs w:val="28"/>
-          <w:lang w:val="ru-RU"/>
-        </w:rPr>
-      </w:pPr>
+        </w:rPr>
+      </w:pPr>
+      <w:r>
+        <w:rPr>
+          <w:rFonts w:ascii="Times New Roman" w:hAnsi="Times New Roman" w:cs="Times New Roman"/>
+          <w:color w:val="000000" w:themeColor="text1"/>
+          <w:sz w:val="28"/>
+          <w:szCs w:val="28"/>
+        </w:rPr>
+        <w:t>print(</w:t>
+      </w:r>
       <w:proofErr w:type="spellStart"/>
       <w:r>
         <w:rPr>
@@ -3561,9 +3629,8 @@
           <w:color w:val="000000" w:themeColor="text1"/>
           <w:sz w:val="28"/>
           <w:szCs w:val="28"/>
-          <w:lang w:val="ru-RU"/>
-        </w:rPr>
-        <w:t>print</w:t>
+        </w:rPr>
+        <w:t>i</w:t>
       </w:r>
       <w:proofErr w:type="spellEnd"/>
       <w:r>
@@ -3572,9 +3639,8 @@
           <w:color w:val="000000" w:themeColor="text1"/>
           <w:sz w:val="28"/>
           <w:szCs w:val="28"/>
-          <w:lang w:val="ru-RU"/>
-        </w:rPr>
-        <w:t>(i)</w:t>
+        </w:rPr>
+        <w:t>)</w:t>
       </w:r>
     </w:p>
     <w:p>
@@ -3751,7 +3817,6 @@
           <w:color w:val="000000" w:themeColor="text1"/>
           <w:sz w:val="28"/>
           <w:szCs w:val="28"/>
-          <w:lang w:val="ru-RU"/>
         </w:rPr>
       </w:pPr>
       <w:r>
@@ -5070,17 +5135,7 @@
           <w:szCs w:val="28"/>
           <w:lang w:val="ru-RU"/>
         </w:rPr>
-        <w:t xml:space="preserve"> </w:t>
-      </w:r>
-      <w:r>
-        <w:rPr>
-          <w:rFonts w:ascii="Times New Roman" w:hAnsi="Times New Roman" w:cs="Times New Roman"/>
-          <w:color w:val="000000" w:themeColor="text1"/>
-          <w:sz w:val="28"/>
-          <w:szCs w:val="28"/>
-          <w:lang w:val="ru-RU"/>
-        </w:rPr>
-        <w:t xml:space="preserve">= </w:t>
+        <w:t xml:space="preserve"> = </w:t>
       </w:r>
       <w:proofErr w:type="spellStart"/>
       <w:proofErr w:type="gramStart"/>
@@ -5531,7 +5586,7 @@
           <w:color w:val="000000" w:themeColor="text1"/>
           <w:sz w:val="28"/>
           <w:szCs w:val="28"/>
-          <w:lang w:val="en-US"/>
+          <w:lang w:val="ru-RU"/>
         </w:rPr>
       </w:pPr>
       <w:proofErr w:type="spellStart"/>
@@ -5576,17 +5631,7 @@
           <w:szCs w:val="28"/>
           <w:lang w:val="ru-RU"/>
         </w:rPr>
-        <w:t xml:space="preserve">] = </w:t>
-      </w:r>
-      <w:r>
-        <w:rPr>
-          <w:rFonts w:ascii="Times New Roman" w:hAnsi="Times New Roman" w:cs="Times New Roman"/>
-          <w:color w:val="000000" w:themeColor="text1"/>
-          <w:sz w:val="28"/>
-          <w:szCs w:val="28"/>
-          <w:lang w:val="ru-RU"/>
-        </w:rPr>
-        <w:t>‘</w:t>
+        <w:t>] = ‘</w:t>
       </w:r>
       <w:r>
         <w:rPr>
@@ -5596,7 +5641,17 @@
           <w:szCs w:val="28"/>
           <w:lang w:val="en-US"/>
         </w:rPr>
-        <w:t>Two’</w:t>
+        <w:t>Two</w:t>
+      </w:r>
+      <w:r>
+        <w:rPr>
+          <w:rFonts w:ascii="Times New Roman" w:hAnsi="Times New Roman" w:cs="Times New Roman"/>
+          <w:color w:val="000000" w:themeColor="text1"/>
+          <w:sz w:val="28"/>
+          <w:szCs w:val="28"/>
+          <w:lang w:val="ru-RU"/>
+        </w:rPr>
+        <w:t>’</w:t>
       </w:r>
     </w:p>
     <w:p>
@@ -9703,30 +9758,16 @@
           <w:color w:val="000000" w:themeColor="text1"/>
           <w:sz w:val="28"/>
           <w:szCs w:val="28"/>
-          <w:lang w:val="ru-RU"/>
-        </w:rPr>
-      </w:pPr>
-      <w:proofErr w:type="spellStart"/>
-      <w:r>
-        <w:rPr>
-          <w:rFonts w:ascii="Times New Roman" w:hAnsi="Times New Roman" w:cs="Times New Roman"/>
-          <w:color w:val="000000" w:themeColor="text1"/>
-          <w:sz w:val="28"/>
-          <w:szCs w:val="28"/>
-          <w:lang w:val="ru-RU"/>
-        </w:rPr>
-        <w:t>now</w:t>
-      </w:r>
-      <w:proofErr w:type="spellEnd"/>
-      <w:r>
-        <w:rPr>
-          <w:rFonts w:ascii="Times New Roman" w:hAnsi="Times New Roman" w:cs="Times New Roman"/>
-          <w:color w:val="000000" w:themeColor="text1"/>
-          <w:sz w:val="28"/>
-          <w:szCs w:val="28"/>
-          <w:lang w:val="ru-RU"/>
-        </w:rPr>
-        <w:t xml:space="preserve"> = </w:t>
+        </w:rPr>
+      </w:pPr>
+      <w:r>
+        <w:rPr>
+          <w:rFonts w:ascii="Times New Roman" w:hAnsi="Times New Roman" w:cs="Times New Roman"/>
+          <w:color w:val="000000" w:themeColor="text1"/>
+          <w:sz w:val="28"/>
+          <w:szCs w:val="28"/>
+        </w:rPr>
+        <w:t xml:space="preserve">now = </w:t>
       </w:r>
       <w:proofErr w:type="spellStart"/>
       <w:proofErr w:type="gramStart"/>
@@ -9736,7 +9777,6 @@
           <w:color w:val="000000" w:themeColor="text1"/>
           <w:sz w:val="28"/>
           <w:szCs w:val="28"/>
-          <w:lang w:val="ru-RU"/>
         </w:rPr>
         <w:t>datetime.now</w:t>
       </w:r>
@@ -9747,7 +9787,6 @@
           <w:color w:val="000000" w:themeColor="text1"/>
           <w:sz w:val="28"/>
           <w:szCs w:val="28"/>
-          <w:lang w:val="ru-RU"/>
         </w:rPr>
         <w:t>(</w:t>
       </w:r>
@@ -9758,7 +9797,6 @@
           <w:color w:val="000000" w:themeColor="text1"/>
           <w:sz w:val="28"/>
           <w:szCs w:val="28"/>
-          <w:lang w:val="ru-RU"/>
         </w:rPr>
         <w:t>)</w:t>
       </w:r>
@@ -9774,10 +9812,8 @@
           <w:color w:val="000000" w:themeColor="text1"/>
           <w:sz w:val="28"/>
           <w:szCs w:val="28"/>
-          <w:lang w:val="ru-RU"/>
-        </w:rPr>
-      </w:pPr>
-      <w:proofErr w:type="spellStart"/>
+        </w:rPr>
+      </w:pPr>
       <w:proofErr w:type="gramStart"/>
       <w:r>
         <w:rPr>
@@ -9785,20 +9821,8 @@
           <w:color w:val="000000" w:themeColor="text1"/>
           <w:sz w:val="28"/>
           <w:szCs w:val="28"/>
-          <w:lang w:val="ru-RU"/>
-        </w:rPr>
-        <w:t>print</w:t>
-      </w:r>
-      <w:proofErr w:type="spellEnd"/>
-      <w:r>
-        <w:rPr>
-          <w:rFonts w:ascii="Times New Roman" w:hAnsi="Times New Roman" w:cs="Times New Roman"/>
-          <w:color w:val="000000" w:themeColor="text1"/>
-          <w:sz w:val="28"/>
-          <w:szCs w:val="28"/>
-          <w:lang w:val="ru-RU"/>
-        </w:rPr>
-        <w:t>(</w:t>
+        </w:rPr>
+        <w:t>print(</w:t>
       </w:r>
       <w:proofErr w:type="gramEnd"/>
       <w:r>
@@ -9807,31 +9831,84 @@
           <w:color w:val="000000" w:themeColor="text1"/>
           <w:sz w:val="28"/>
           <w:szCs w:val="28"/>
-          <w:lang w:val="ru-RU"/>
-        </w:rPr>
-        <w:t xml:space="preserve">"Текущая дата и время:", </w:t>
-      </w:r>
-      <w:proofErr w:type="spellStart"/>
-      <w:r>
-        <w:rPr>
-          <w:rFonts w:ascii="Times New Roman" w:hAnsi="Times New Roman" w:cs="Times New Roman"/>
-          <w:color w:val="000000" w:themeColor="text1"/>
-          <w:sz w:val="28"/>
-          <w:szCs w:val="28"/>
-          <w:lang w:val="ru-RU"/>
-        </w:rPr>
-        <w:t>now</w:t>
-      </w:r>
-      <w:proofErr w:type="spellEnd"/>
-      <w:r>
-        <w:rPr>
-          <w:rFonts w:ascii="Times New Roman" w:hAnsi="Times New Roman" w:cs="Times New Roman"/>
-          <w:color w:val="000000" w:themeColor="text1"/>
-          <w:sz w:val="28"/>
-          <w:szCs w:val="28"/>
-          <w:lang w:val="ru-RU"/>
-        </w:rPr>
-        <w:t>)</w:t>
+        </w:rPr>
+        <w:t>"</w:t>
+      </w:r>
+      <w:r>
+        <w:rPr>
+          <w:rFonts w:ascii="Times New Roman" w:hAnsi="Times New Roman" w:cs="Times New Roman"/>
+          <w:color w:val="000000" w:themeColor="text1"/>
+          <w:sz w:val="28"/>
+          <w:szCs w:val="28"/>
+          <w:lang w:val="ru-RU"/>
+        </w:rPr>
+        <w:t>Текущая</w:t>
+      </w:r>
+      <w:r>
+        <w:rPr>
+          <w:rFonts w:ascii="Times New Roman" w:hAnsi="Times New Roman" w:cs="Times New Roman"/>
+          <w:color w:val="000000" w:themeColor="text1"/>
+          <w:sz w:val="28"/>
+          <w:szCs w:val="28"/>
+        </w:rPr>
+        <w:t xml:space="preserve"> </w:t>
+      </w:r>
+      <w:r>
+        <w:rPr>
+          <w:rFonts w:ascii="Times New Roman" w:hAnsi="Times New Roman" w:cs="Times New Roman"/>
+          <w:color w:val="000000" w:themeColor="text1"/>
+          <w:sz w:val="28"/>
+          <w:szCs w:val="28"/>
+          <w:lang w:val="ru-RU"/>
+        </w:rPr>
+        <w:t>дата</w:t>
+      </w:r>
+      <w:r>
+        <w:rPr>
+          <w:rFonts w:ascii="Times New Roman" w:hAnsi="Times New Roman" w:cs="Times New Roman"/>
+          <w:color w:val="000000" w:themeColor="text1"/>
+          <w:sz w:val="28"/>
+          <w:szCs w:val="28"/>
+        </w:rPr>
+        <w:t xml:space="preserve"> </w:t>
+      </w:r>
+      <w:r>
+        <w:rPr>
+          <w:rFonts w:ascii="Times New Roman" w:hAnsi="Times New Roman" w:cs="Times New Roman"/>
+          <w:color w:val="000000" w:themeColor="text1"/>
+          <w:sz w:val="28"/>
+          <w:szCs w:val="28"/>
+          <w:lang w:val="ru-RU"/>
+        </w:rPr>
+        <w:t>и</w:t>
+      </w:r>
+      <w:r>
+        <w:rPr>
+          <w:rFonts w:ascii="Times New Roman" w:hAnsi="Times New Roman" w:cs="Times New Roman"/>
+          <w:color w:val="000000" w:themeColor="text1"/>
+          <w:sz w:val="28"/>
+          <w:szCs w:val="28"/>
+        </w:rPr>
+        <w:t xml:space="preserve"> </w:t>
+      </w:r>
+      <w:r>
+        <w:rPr>
+          <w:rFonts w:ascii="Times New Roman" w:hAnsi="Times New Roman" w:cs="Times New Roman"/>
+          <w:color w:val="000000" w:themeColor="text1"/>
+          <w:sz w:val="28"/>
+          <w:szCs w:val="28"/>
+          <w:lang w:val="ru-RU"/>
+        </w:rPr>
+        <w:t>время</w:t>
+      </w:r>
+      <w:r>
+        <w:rPr>
+          <w:rFonts w:ascii="Times New Roman" w:hAnsi="Times New Roman" w:cs="Times New Roman"/>
+          <w:color w:val="000000" w:themeColor="text1"/>
+          <w:sz w:val="28"/>
+          <w:szCs w:val="28"/>
+        </w:rPr>
+        <w:t>:", now)</w:t>
       </w:r>
     </w:p>
     <w:p>
@@ -9960,20 +10037,113 @@
           <w:color w:val="000000" w:themeColor="text1"/>
           <w:sz w:val="28"/>
           <w:szCs w:val="28"/>
-          <w:lang w:val="ru-RU"/>
-        </w:rPr>
-      </w:pPr>
+        </w:rPr>
+      </w:pPr>
+      <w:proofErr w:type="gramStart"/>
+      <w:r>
+        <w:rPr>
+          <w:rFonts w:ascii="Times New Roman" w:hAnsi="Times New Roman" w:cs="Times New Roman"/>
+          <w:color w:val="000000" w:themeColor="text1"/>
+          <w:sz w:val="28"/>
+          <w:szCs w:val="28"/>
+        </w:rPr>
+        <w:t>print(</w:t>
+      </w:r>
+      <w:proofErr w:type="gramEnd"/>
+      <w:r>
+        <w:rPr>
+          <w:rFonts w:ascii="Times New Roman" w:hAnsi="Times New Roman" w:cs="Times New Roman"/>
+          <w:color w:val="000000" w:themeColor="text1"/>
+          <w:sz w:val="28"/>
+          <w:szCs w:val="28"/>
+        </w:rPr>
+        <w:t>"</w:t>
+      </w:r>
+      <w:r>
+        <w:rPr>
+          <w:rFonts w:ascii="Times New Roman" w:hAnsi="Times New Roman" w:cs="Times New Roman"/>
+          <w:color w:val="000000" w:themeColor="text1"/>
+          <w:sz w:val="28"/>
+          <w:szCs w:val="28"/>
+          <w:lang w:val="ru-RU"/>
+        </w:rPr>
+        <w:t>Пользовательская</w:t>
+      </w:r>
+      <w:r>
+        <w:rPr>
+          <w:rFonts w:ascii="Times New Roman" w:hAnsi="Times New Roman" w:cs="Times New Roman"/>
+          <w:color w:val="000000" w:themeColor="text1"/>
+          <w:sz w:val="28"/>
+          <w:szCs w:val="28"/>
+        </w:rPr>
+        <w:t xml:space="preserve"> </w:t>
+      </w:r>
+      <w:r>
+        <w:rPr>
+          <w:rFonts w:ascii="Times New Roman" w:hAnsi="Times New Roman" w:cs="Times New Roman"/>
+          <w:color w:val="000000" w:themeColor="text1"/>
+          <w:sz w:val="28"/>
+          <w:szCs w:val="28"/>
+          <w:lang w:val="ru-RU"/>
+        </w:rPr>
+        <w:t>дата</w:t>
+      </w:r>
+      <w:r>
+        <w:rPr>
+          <w:rFonts w:ascii="Times New Roman" w:hAnsi="Times New Roman" w:cs="Times New Roman"/>
+          <w:color w:val="000000" w:themeColor="text1"/>
+          <w:sz w:val="28"/>
+          <w:szCs w:val="28"/>
+        </w:rPr>
+        <w:t xml:space="preserve"> </w:t>
+      </w:r>
+      <w:r>
+        <w:rPr>
+          <w:rFonts w:ascii="Times New Roman" w:hAnsi="Times New Roman" w:cs="Times New Roman"/>
+          <w:color w:val="000000" w:themeColor="text1"/>
+          <w:sz w:val="28"/>
+          <w:szCs w:val="28"/>
+          <w:lang w:val="ru-RU"/>
+        </w:rPr>
+        <w:t>и</w:t>
+      </w:r>
+      <w:r>
+        <w:rPr>
+          <w:rFonts w:ascii="Times New Roman" w:hAnsi="Times New Roman" w:cs="Times New Roman"/>
+          <w:color w:val="000000" w:themeColor="text1"/>
+          <w:sz w:val="28"/>
+          <w:szCs w:val="28"/>
+        </w:rPr>
+        <w:t xml:space="preserve"> </w:t>
+      </w:r>
+      <w:r>
+        <w:rPr>
+          <w:rFonts w:ascii="Times New Roman" w:hAnsi="Times New Roman" w:cs="Times New Roman"/>
+          <w:color w:val="000000" w:themeColor="text1"/>
+          <w:sz w:val="28"/>
+          <w:szCs w:val="28"/>
+          <w:lang w:val="ru-RU"/>
+        </w:rPr>
+        <w:t>время</w:t>
+      </w:r>
+      <w:r>
+        <w:rPr>
+          <w:rFonts w:ascii="Times New Roman" w:hAnsi="Times New Roman" w:cs="Times New Roman"/>
+          <w:color w:val="000000" w:themeColor="text1"/>
+          <w:sz w:val="28"/>
+          <w:szCs w:val="28"/>
+        </w:rPr>
+        <w:t xml:space="preserve">:", </w:t>
+      </w:r>
       <w:proofErr w:type="spellStart"/>
-      <w:proofErr w:type="gramStart"/>
-      <w:r>
-        <w:rPr>
-          <w:rFonts w:ascii="Times New Roman" w:hAnsi="Times New Roman" w:cs="Times New Roman"/>
-          <w:color w:val="000000" w:themeColor="text1"/>
-          <w:sz w:val="28"/>
-          <w:szCs w:val="28"/>
-          <w:lang w:val="ru-RU"/>
-        </w:rPr>
-        <w:t>print</w:t>
+      <w:r>
+        <w:rPr>
+          <w:rFonts w:ascii="Times New Roman" w:hAnsi="Times New Roman" w:cs="Times New Roman"/>
+          <w:color w:val="000000" w:themeColor="text1"/>
+          <w:sz w:val="28"/>
+          <w:szCs w:val="28"/>
+        </w:rPr>
+        <w:t>custom_date</w:t>
       </w:r>
       <w:proofErr w:type="spellEnd"/>
       <w:r>
@@ -9982,40 +10152,6 @@
           <w:color w:val="000000" w:themeColor="text1"/>
           <w:sz w:val="28"/>
           <w:szCs w:val="28"/>
-          <w:lang w:val="ru-RU"/>
-        </w:rPr>
-        <w:t>(</w:t>
-      </w:r>
-      <w:proofErr w:type="gramEnd"/>
-      <w:r>
-        <w:rPr>
-          <w:rFonts w:ascii="Times New Roman" w:hAnsi="Times New Roman" w:cs="Times New Roman"/>
-          <w:color w:val="000000" w:themeColor="text1"/>
-          <w:sz w:val="28"/>
-          <w:szCs w:val="28"/>
-          <w:lang w:val="ru-RU"/>
-        </w:rPr>
-        <w:t xml:space="preserve">"Пользовательская дата и время:", </w:t>
-      </w:r>
-      <w:proofErr w:type="spellStart"/>
-      <w:r>
-        <w:rPr>
-          <w:rFonts w:ascii="Times New Roman" w:hAnsi="Times New Roman" w:cs="Times New Roman"/>
-          <w:color w:val="000000" w:themeColor="text1"/>
-          <w:sz w:val="28"/>
-          <w:szCs w:val="28"/>
-          <w:lang w:val="ru-RU"/>
-        </w:rPr>
-        <w:t>custom_date</w:t>
-      </w:r>
-      <w:proofErr w:type="spellEnd"/>
-      <w:r>
-        <w:rPr>
-          <w:rFonts w:ascii="Times New Roman" w:hAnsi="Times New Roman" w:cs="Times New Roman"/>
-          <w:color w:val="000000" w:themeColor="text1"/>
-          <w:sz w:val="28"/>
-          <w:szCs w:val="28"/>
-          <w:lang w:val="ru-RU"/>
         </w:rPr>
         <w:t>)</w:t>
       </w:r>
@@ -10031,18 +10167,102 @@
           <w:color w:val="000000" w:themeColor="text1"/>
           <w:sz w:val="28"/>
           <w:szCs w:val="28"/>
-          <w:lang w:val="ru-RU"/>
-        </w:rPr>
-      </w:pPr>
-      <w:r>
-        <w:rPr>
-          <w:rFonts w:ascii="Times New Roman" w:hAnsi="Times New Roman" w:cs="Times New Roman"/>
-          <w:color w:val="000000" w:themeColor="text1"/>
-          <w:sz w:val="28"/>
-          <w:szCs w:val="28"/>
-          <w:lang w:val="ru-RU"/>
-        </w:rPr>
-        <w:t># Вычисление разницы между двумя датами</w:t>
+        </w:rPr>
+      </w:pPr>
+      <w:r>
+        <w:rPr>
+          <w:rFonts w:ascii="Times New Roman" w:hAnsi="Times New Roman" w:cs="Times New Roman"/>
+          <w:color w:val="000000" w:themeColor="text1"/>
+          <w:sz w:val="28"/>
+          <w:szCs w:val="28"/>
+        </w:rPr>
+        <w:t xml:space="preserve"># </w:t>
+      </w:r>
+      <w:r>
+        <w:rPr>
+          <w:rFonts w:ascii="Times New Roman" w:hAnsi="Times New Roman" w:cs="Times New Roman"/>
+          <w:color w:val="000000" w:themeColor="text1"/>
+          <w:sz w:val="28"/>
+          <w:szCs w:val="28"/>
+          <w:lang w:val="ru-RU"/>
+        </w:rPr>
+        <w:t>Вычисление</w:t>
+      </w:r>
+      <w:r>
+        <w:rPr>
+          <w:rFonts w:ascii="Times New Roman" w:hAnsi="Times New Roman" w:cs="Times New Roman"/>
+          <w:color w:val="000000" w:themeColor="text1"/>
+          <w:sz w:val="28"/>
+          <w:szCs w:val="28"/>
+        </w:rPr>
+        <w:t xml:space="preserve"> </w:t>
+      </w:r>
+      <w:r>
+        <w:rPr>
+          <w:rFonts w:ascii="Times New Roman" w:hAnsi="Times New Roman" w:cs="Times New Roman"/>
+          <w:color w:val="000000" w:themeColor="text1"/>
+          <w:sz w:val="28"/>
+          <w:szCs w:val="28"/>
+          <w:lang w:val="ru-RU"/>
+        </w:rPr>
+        <w:t>разницы</w:t>
+      </w:r>
+      <w:r>
+        <w:rPr>
+          <w:rFonts w:ascii="Times New Roman" w:hAnsi="Times New Roman" w:cs="Times New Roman"/>
+          <w:color w:val="000000" w:themeColor="text1"/>
+          <w:sz w:val="28"/>
+          <w:szCs w:val="28"/>
+        </w:rPr>
+        <w:t xml:space="preserve"> </w:t>
+      </w:r>
+      <w:r>
+        <w:rPr>
+          <w:rFonts w:ascii="Times New Roman" w:hAnsi="Times New Roman" w:cs="Times New Roman"/>
+          <w:color w:val="000000" w:themeColor="text1"/>
+          <w:sz w:val="28"/>
+          <w:szCs w:val="28"/>
+          <w:lang w:val="ru-RU"/>
+        </w:rPr>
+        <w:t>между</w:t>
+      </w:r>
+      <w:r>
+        <w:rPr>
+          <w:rFonts w:ascii="Times New Roman" w:hAnsi="Times New Roman" w:cs="Times New Roman"/>
+          <w:color w:val="000000" w:themeColor="text1"/>
+          <w:sz w:val="28"/>
+          <w:szCs w:val="28"/>
+        </w:rPr>
+        <w:t xml:space="preserve"> </w:t>
+      </w:r>
+      <w:r>
+        <w:rPr>
+          <w:rFonts w:ascii="Times New Roman" w:hAnsi="Times New Roman" w:cs="Times New Roman"/>
+          <w:color w:val="000000" w:themeColor="text1"/>
+          <w:sz w:val="28"/>
+          <w:szCs w:val="28"/>
+          <w:lang w:val="ru-RU"/>
+        </w:rPr>
+        <w:t>двумя</w:t>
+      </w:r>
+      <w:r>
+        <w:rPr>
+          <w:rFonts w:ascii="Times New Roman" w:hAnsi="Times New Roman" w:cs="Times New Roman"/>
+          <w:color w:val="000000" w:themeColor="text1"/>
+          <w:sz w:val="28"/>
+          <w:szCs w:val="28"/>
+        </w:rPr>
+        <w:t xml:space="preserve"> </w:t>
+      </w:r>
+      <w:r>
+        <w:rPr>
+          <w:rFonts w:ascii="Times New Roman" w:hAnsi="Times New Roman" w:cs="Times New Roman"/>
+          <w:color w:val="000000" w:themeColor="text1"/>
+          <w:sz w:val="28"/>
+          <w:szCs w:val="28"/>
+          <w:lang w:val="ru-RU"/>
+        </w:rPr>
+        <w:t>датами</w:t>
       </w:r>
     </w:p>
     <w:p>
@@ -10056,9 +10276,17 @@
           <w:color w:val="000000" w:themeColor="text1"/>
           <w:sz w:val="28"/>
           <w:szCs w:val="28"/>
-          <w:lang w:val="ru-RU"/>
-        </w:rPr>
-      </w:pPr>
+        </w:rPr>
+      </w:pPr>
+      <w:r>
+        <w:rPr>
+          <w:rFonts w:ascii="Times New Roman" w:hAnsi="Times New Roman" w:cs="Times New Roman"/>
+          <w:color w:val="000000" w:themeColor="text1"/>
+          <w:sz w:val="28"/>
+          <w:szCs w:val="28"/>
+        </w:rPr>
+        <w:t xml:space="preserve">difference = </w:t>
+      </w:r>
       <w:proofErr w:type="spellStart"/>
       <w:r>
         <w:rPr>
@@ -10066,9 +10294,8 @@
           <w:color w:val="000000" w:themeColor="text1"/>
           <w:sz w:val="28"/>
           <w:szCs w:val="28"/>
-          <w:lang w:val="ru-RU"/>
-        </w:rPr>
-        <w:t>difference</w:t>
+        </w:rPr>
+        <w:t>custom_date</w:t>
       </w:r>
       <w:proofErr w:type="spellEnd"/>
       <w:r>
@@ -10077,44 +10304,9 @@
           <w:color w:val="000000" w:themeColor="text1"/>
           <w:sz w:val="28"/>
           <w:szCs w:val="28"/>
-          <w:lang w:val="ru-RU"/>
-        </w:rPr>
-        <w:t xml:space="preserve"> = </w:t>
-      </w:r>
-      <w:proofErr w:type="spellStart"/>
-      <w:r>
-        <w:rPr>
-          <w:rFonts w:ascii="Times New Roman" w:hAnsi="Times New Roman" w:cs="Times New Roman"/>
-          <w:color w:val="000000" w:themeColor="text1"/>
-          <w:sz w:val="28"/>
-          <w:szCs w:val="28"/>
-          <w:lang w:val="ru-RU"/>
-        </w:rPr>
-        <w:t>custom_date</w:t>
-      </w:r>
-      <w:proofErr w:type="spellEnd"/>
-      <w:r>
-        <w:rPr>
-          <w:rFonts w:ascii="Times New Roman" w:hAnsi="Times New Roman" w:cs="Times New Roman"/>
-          <w:color w:val="000000" w:themeColor="text1"/>
-          <w:sz w:val="28"/>
-          <w:szCs w:val="28"/>
-          <w:lang w:val="ru-RU"/>
-        </w:rPr>
-        <w:t xml:space="preserve"> - </w:t>
-      </w:r>
-      <w:proofErr w:type="spellStart"/>
-      <w:r>
-        <w:rPr>
-          <w:rFonts w:ascii="Times New Roman" w:hAnsi="Times New Roman" w:cs="Times New Roman"/>
-          <w:color w:val="000000" w:themeColor="text1"/>
-          <w:sz w:val="28"/>
-          <w:szCs w:val="28"/>
-          <w:lang w:val="ru-RU"/>
-        </w:rPr>
-        <w:t>now</w:t>
-      </w:r>
-      <w:proofErr w:type="spellEnd"/>
+        </w:rPr>
+        <w:t xml:space="preserve"> - now</w:t>
+      </w:r>
     </w:p>
     <w:p>
       <w:pPr>
@@ -10127,10 +10319,8 @@
           <w:color w:val="000000" w:themeColor="text1"/>
           <w:sz w:val="28"/>
           <w:szCs w:val="28"/>
-          <w:lang w:val="ru-RU"/>
-        </w:rPr>
-      </w:pPr>
-      <w:proofErr w:type="spellStart"/>
+        </w:rPr>
+      </w:pPr>
       <w:proofErr w:type="gramStart"/>
       <w:r>
         <w:rPr>
@@ -10138,20 +10328,8 @@
           <w:color w:val="000000" w:themeColor="text1"/>
           <w:sz w:val="28"/>
           <w:szCs w:val="28"/>
-          <w:lang w:val="ru-RU"/>
-        </w:rPr>
-        <w:t>print</w:t>
-      </w:r>
-      <w:proofErr w:type="spellEnd"/>
-      <w:r>
-        <w:rPr>
-          <w:rFonts w:ascii="Times New Roman" w:hAnsi="Times New Roman" w:cs="Times New Roman"/>
-          <w:color w:val="000000" w:themeColor="text1"/>
-          <w:sz w:val="28"/>
-          <w:szCs w:val="28"/>
-          <w:lang w:val="ru-RU"/>
-        </w:rPr>
-        <w:t>(</w:t>
+        </w:rPr>
+        <w:t>print(</w:t>
       </w:r>
       <w:proofErr w:type="gramEnd"/>
       <w:r>
@@ -10160,31 +10338,65 @@
           <w:color w:val="000000" w:themeColor="text1"/>
           <w:sz w:val="28"/>
           <w:szCs w:val="28"/>
-          <w:lang w:val="ru-RU"/>
-        </w:rPr>
-        <w:t xml:space="preserve">"Разница между датами:", </w:t>
-      </w:r>
-      <w:proofErr w:type="spellStart"/>
-      <w:r>
-        <w:rPr>
-          <w:rFonts w:ascii="Times New Roman" w:hAnsi="Times New Roman" w:cs="Times New Roman"/>
-          <w:color w:val="000000" w:themeColor="text1"/>
-          <w:sz w:val="28"/>
-          <w:szCs w:val="28"/>
-          <w:lang w:val="ru-RU"/>
-        </w:rPr>
-        <w:t>difference</w:t>
-      </w:r>
-      <w:proofErr w:type="spellEnd"/>
-      <w:r>
-        <w:rPr>
-          <w:rFonts w:ascii="Times New Roman" w:hAnsi="Times New Roman" w:cs="Times New Roman"/>
-          <w:color w:val="000000" w:themeColor="text1"/>
-          <w:sz w:val="28"/>
-          <w:szCs w:val="28"/>
-          <w:lang w:val="ru-RU"/>
-        </w:rPr>
-        <w:t>)</w:t>
+        </w:rPr>
+        <w:t>"</w:t>
+      </w:r>
+      <w:r>
+        <w:rPr>
+          <w:rFonts w:ascii="Times New Roman" w:hAnsi="Times New Roman" w:cs="Times New Roman"/>
+          <w:color w:val="000000" w:themeColor="text1"/>
+          <w:sz w:val="28"/>
+          <w:szCs w:val="28"/>
+          <w:lang w:val="ru-RU"/>
+        </w:rPr>
+        <w:t>Разница</w:t>
+      </w:r>
+      <w:r>
+        <w:rPr>
+          <w:rFonts w:ascii="Times New Roman" w:hAnsi="Times New Roman" w:cs="Times New Roman"/>
+          <w:color w:val="000000" w:themeColor="text1"/>
+          <w:sz w:val="28"/>
+          <w:szCs w:val="28"/>
+        </w:rPr>
+        <w:t xml:space="preserve"> </w:t>
+      </w:r>
+      <w:r>
+        <w:rPr>
+          <w:rFonts w:ascii="Times New Roman" w:hAnsi="Times New Roman" w:cs="Times New Roman"/>
+          <w:color w:val="000000" w:themeColor="text1"/>
+          <w:sz w:val="28"/>
+          <w:szCs w:val="28"/>
+          <w:lang w:val="ru-RU"/>
+        </w:rPr>
+        <w:t>между</w:t>
+      </w:r>
+      <w:r>
+        <w:rPr>
+          <w:rFonts w:ascii="Times New Roman" w:hAnsi="Times New Roman" w:cs="Times New Roman"/>
+          <w:color w:val="000000" w:themeColor="text1"/>
+          <w:sz w:val="28"/>
+          <w:szCs w:val="28"/>
+        </w:rPr>
+        <w:t xml:space="preserve"> </w:t>
+      </w:r>
+      <w:r>
+        <w:rPr>
+          <w:rFonts w:ascii="Times New Roman" w:hAnsi="Times New Roman" w:cs="Times New Roman"/>
+          <w:color w:val="000000" w:themeColor="text1"/>
+          <w:sz w:val="28"/>
+          <w:szCs w:val="28"/>
+          <w:lang w:val="ru-RU"/>
+        </w:rPr>
+        <w:t>датами</w:t>
+      </w:r>
+      <w:r>
+        <w:rPr>
+          <w:rFonts w:ascii="Times New Roman" w:hAnsi="Times New Roman" w:cs="Times New Roman"/>
+          <w:color w:val="000000" w:themeColor="text1"/>
+          <w:sz w:val="28"/>
+          <w:szCs w:val="28"/>
+        </w:rPr>
+        <w:t>:", difference)</w:t>
       </w:r>
     </w:p>
     <w:p>
@@ -10198,18 +10410,64 @@
           <w:color w:val="000000" w:themeColor="text1"/>
           <w:sz w:val="28"/>
           <w:szCs w:val="28"/>
-          <w:lang w:val="ru-RU"/>
-        </w:rPr>
-      </w:pPr>
-      <w:r>
-        <w:rPr>
-          <w:rFonts w:ascii="Times New Roman" w:hAnsi="Times New Roman" w:cs="Times New Roman"/>
-          <w:color w:val="000000" w:themeColor="text1"/>
-          <w:sz w:val="28"/>
-          <w:szCs w:val="28"/>
-          <w:lang w:val="ru-RU"/>
-        </w:rPr>
-        <w:t># Добавление интервала времени</w:t>
+        </w:rPr>
+      </w:pPr>
+      <w:r>
+        <w:rPr>
+          <w:rFonts w:ascii="Times New Roman" w:hAnsi="Times New Roman" w:cs="Times New Roman"/>
+          <w:color w:val="000000" w:themeColor="text1"/>
+          <w:sz w:val="28"/>
+          <w:szCs w:val="28"/>
+        </w:rPr>
+        <w:t xml:space="preserve"># </w:t>
+      </w:r>
+      <w:r>
+        <w:rPr>
+          <w:rFonts w:ascii="Times New Roman" w:hAnsi="Times New Roman" w:cs="Times New Roman"/>
+          <w:color w:val="000000" w:themeColor="text1"/>
+          <w:sz w:val="28"/>
+          <w:szCs w:val="28"/>
+          <w:lang w:val="ru-RU"/>
+        </w:rPr>
+        <w:t>Добавление</w:t>
+      </w:r>
+      <w:r>
+        <w:rPr>
+          <w:rFonts w:ascii="Times New Roman" w:hAnsi="Times New Roman" w:cs="Times New Roman"/>
+          <w:color w:val="000000" w:themeColor="text1"/>
+          <w:sz w:val="28"/>
+          <w:szCs w:val="28"/>
+        </w:rPr>
+        <w:t xml:space="preserve"> </w:t>
+      </w:r>
+      <w:r>
+        <w:rPr>
+          <w:rFonts w:ascii="Times New Roman" w:hAnsi="Times New Roman" w:cs="Times New Roman"/>
+          <w:color w:val="000000" w:themeColor="text1"/>
+          <w:sz w:val="28"/>
+          <w:szCs w:val="28"/>
+          <w:lang w:val="ru-RU"/>
+        </w:rPr>
+        <w:t>интервала</w:t>
+      </w:r>
+      <w:r>
+        <w:rPr>
+          <w:rFonts w:ascii="Times New Roman" w:hAnsi="Times New Roman" w:cs="Times New Roman"/>
+          <w:color w:val="000000" w:themeColor="text1"/>
+          <w:sz w:val="28"/>
+          <w:szCs w:val="28"/>
+        </w:rPr>
+        <w:t xml:space="preserve"> </w:t>
+      </w:r>
+      <w:r>
+        <w:rPr>
+          <w:rFonts w:ascii="Times New Roman" w:hAnsi="Times New Roman" w:cs="Times New Roman"/>
+          <w:color w:val="000000" w:themeColor="text1"/>
+          <w:sz w:val="28"/>
+          <w:szCs w:val="28"/>
+          <w:lang w:val="ru-RU"/>
+        </w:rPr>
+        <w:t>времени</w:t>
       </w:r>
     </w:p>
     <w:p>
@@ -10223,7 +10481,6 @@
           <w:color w:val="000000" w:themeColor="text1"/>
           <w:sz w:val="28"/>
           <w:szCs w:val="28"/>
-          <w:lang w:val="ru-RU"/>
         </w:rPr>
       </w:pPr>
       <w:proofErr w:type="spellStart"/>
@@ -10233,7 +10490,6 @@
           <w:color w:val="000000" w:themeColor="text1"/>
           <w:sz w:val="28"/>
           <w:szCs w:val="28"/>
-          <w:lang w:val="ru-RU"/>
         </w:rPr>
         <w:t>new_date</w:t>
       </w:r>
@@ -10244,9 +10500,8 @@
           <w:color w:val="000000" w:themeColor="text1"/>
           <w:sz w:val="28"/>
           <w:szCs w:val="28"/>
-          <w:lang w:val="ru-RU"/>
-        </w:rPr>
-        <w:t xml:space="preserve"> = </w:t>
+        </w:rPr>
+        <w:t xml:space="preserve"> = now + </w:t>
       </w:r>
       <w:proofErr w:type="spellStart"/>
       <w:r>
@@ -10255,9 +10510,8 @@
           <w:color w:val="000000" w:themeColor="text1"/>
           <w:sz w:val="28"/>
           <w:szCs w:val="28"/>
-          <w:lang w:val="ru-RU"/>
-        </w:rPr>
-        <w:t>now</w:t>
+        </w:rPr>
+        <w:t>timedelta</w:t>
       </w:r>
       <w:proofErr w:type="spellEnd"/>
       <w:r>
@@ -10266,53 +10520,8 @@
           <w:color w:val="000000" w:themeColor="text1"/>
           <w:sz w:val="28"/>
           <w:szCs w:val="28"/>
-          <w:lang w:val="ru-RU"/>
-        </w:rPr>
-        <w:t xml:space="preserve"> + </w:t>
-      </w:r>
-      <w:proofErr w:type="spellStart"/>
-      <w:r>
-        <w:rPr>
-          <w:rFonts w:ascii="Times New Roman" w:hAnsi="Times New Roman" w:cs="Times New Roman"/>
-          <w:color w:val="000000" w:themeColor="text1"/>
-          <w:sz w:val="28"/>
-          <w:szCs w:val="28"/>
-          <w:lang w:val="ru-RU"/>
-        </w:rPr>
-        <w:t>timedelta</w:t>
-      </w:r>
-      <w:proofErr w:type="spellEnd"/>
-      <w:r>
-        <w:rPr>
-          <w:rFonts w:ascii="Times New Roman" w:hAnsi="Times New Roman" w:cs="Times New Roman"/>
-          <w:color w:val="000000" w:themeColor="text1"/>
-          <w:sz w:val="28"/>
-          <w:szCs w:val="28"/>
-          <w:lang w:val="ru-RU"/>
-        </w:rPr>
-        <w:t>(</w:t>
-      </w:r>
-      <w:proofErr w:type="spellStart"/>
-      <w:r>
-        <w:rPr>
-          <w:rFonts w:ascii="Times New Roman" w:hAnsi="Times New Roman" w:cs="Times New Roman"/>
-          <w:color w:val="000000" w:themeColor="text1"/>
-          <w:sz w:val="28"/>
-          <w:szCs w:val="28"/>
-          <w:lang w:val="ru-RU"/>
-        </w:rPr>
-        <w:t>days</w:t>
-      </w:r>
-      <w:proofErr w:type="spellEnd"/>
-      <w:r>
-        <w:rPr>
-          <w:rFonts w:ascii="Times New Roman" w:hAnsi="Times New Roman" w:cs="Times New Roman"/>
-          <w:color w:val="000000" w:themeColor="text1"/>
-          <w:sz w:val="28"/>
-          <w:szCs w:val="28"/>
-          <w:lang w:val="ru-RU"/>
-        </w:rPr>
-        <w:t>=7)</w:t>
+        </w:rPr>
+        <w:t>(days=7)</w:t>
       </w:r>
     </w:p>
     <w:p>
